--- a/Tech Stack/Tech Stack Table Client Version.docx
+++ b/Tech Stack/Tech Stack Table Client Version.docx
@@ -225,11 +225,9 @@
               <w:widowControl w:val="0"/>
               <w:spacing w:line="240" w:lineRule="auto"/>
             </w:pPr>
-            <w:proofErr w:type="spellStart"/>
             <w:r>
               <w:t>SwiftUI</w:t>
             </w:r>
-            <w:proofErr w:type="spellEnd"/>
           </w:p>
           <w:p>
             <w:pPr>
@@ -312,7 +310,13 @@
               <w:spacing w:line="240" w:lineRule="auto"/>
             </w:pPr>
             <w:r>
-              <w:t>Amazon Image recognition</w:t>
+              <w:t>Amazon Image re</w:t>
+            </w:r>
+            <w:r>
+              <w:t>k</w:t>
+            </w:r>
+            <w:r>
+              <w:t>ognition</w:t>
             </w:r>
           </w:p>
           <w:p>
@@ -429,15 +433,7 @@
               <w:spacing w:line="240" w:lineRule="auto"/>
             </w:pPr>
             <w:r>
-              <w:t xml:space="preserve">Almost </w:t>
-            </w:r>
-            <w:proofErr w:type="gramStart"/>
-            <w:r>
-              <w:t>all of</w:t>
-            </w:r>
-            <w:proofErr w:type="gramEnd"/>
-            <w:r>
-              <w:t xml:space="preserve"> our team members have little experience with any of the mentioned software, besides Python, SQL and Android Studio </w:t>
+              <w:t xml:space="preserve">Almost all of our team members have little experience with any of the mentioned software, besides Python, SQL and Android Studio </w:t>
             </w:r>
           </w:p>
         </w:tc>
@@ -477,15 +473,7 @@
               <w:spacing w:line="240" w:lineRule="auto"/>
             </w:pPr>
             <w:r>
-              <w:t xml:space="preserve">It might have been harder for </w:t>
-            </w:r>
-            <w:proofErr w:type="gramStart"/>
-            <w:r>
-              <w:t>all of</w:t>
-            </w:r>
-            <w:proofErr w:type="gramEnd"/>
-            <w:r>
-              <w:t xml:space="preserve"> our team members to learn new programming languages and techniques. Moreover, managing bugs and issues across the two platforms would have been more difficult</w:t>
+              <w:t>It might have been harder for all of our team members to learn new programming languages and techniques. Moreover, managing bugs and issues across the two platforms would have been more difficult</w:t>
             </w:r>
             <w:r>
               <w:t>. As a result, security issues might have been more likely.</w:t>
@@ -570,10 +558,13 @@
               <w:t xml:space="preserve">Amazon </w:t>
             </w:r>
             <w:r>
-              <w:t>Image recognition</w:t>
-            </w:r>
-            <w:r>
-              <w:t>?</w:t>
+              <w:t>Image re</w:t>
+            </w:r>
+            <w:r>
+              <w:t>k</w:t>
+            </w:r>
+            <w:r>
+              <w:t>ognition</w:t>
             </w:r>
           </w:p>
           <w:p>
@@ -635,15 +626,7 @@
               <w:t>Upon meeting with our client, we were given some feedback based on their former projects. This included utilising a web app approach, as opposed to dedicated applications. Moreover, tools for real time features were also suggested.</w:t>
             </w:r>
             <w:r>
-              <w:t xml:space="preserve"> Again, most of these are </w:t>
-            </w:r>
-            <w:proofErr w:type="gramStart"/>
-            <w:r>
-              <w:t>fairly popular</w:t>
-            </w:r>
-            <w:proofErr w:type="gramEnd"/>
-            <w:r>
-              <w:t xml:space="preserve"> and mature solutions, meaning resources should be available widely.</w:t>
+              <w:t xml:space="preserve"> Again, most of these are fairly popular and mature solutions, meaning resources should be available widely.</w:t>
             </w:r>
           </w:p>
         </w:tc>
@@ -761,8 +744,83 @@
               <w:t xml:space="preserve"> JavaScript, HTML, CSS</w:t>
             </w:r>
             <w:r>
-              <w:t xml:space="preserve">, </w:t>
-            </w:r>
+              <w:t>, Python</w:t>
+            </w:r>
+          </w:p>
+          <w:p>
+            <w:pPr>
+              <w:widowControl w:val="0"/>
+              <w:spacing w:line="240" w:lineRule="auto"/>
+            </w:pPr>
+          </w:p>
+          <w:p>
+            <w:pPr>
+              <w:widowControl w:val="0"/>
+              <w:spacing w:line="240" w:lineRule="auto"/>
+            </w:pPr>
+            <w:r>
+              <w:t>React PWA and N</w:t>
+            </w:r>
+            <w:r>
+              <w:t>ode</w:t>
+            </w:r>
+            <w:r>
+              <w:t>.js</w:t>
+            </w:r>
+          </w:p>
+          <w:p>
+            <w:pPr>
+              <w:widowControl w:val="0"/>
+              <w:spacing w:line="240" w:lineRule="auto"/>
+            </w:pPr>
+          </w:p>
+          <w:p>
+            <w:pPr>
+              <w:widowControl w:val="0"/>
+              <w:spacing w:line="240" w:lineRule="auto"/>
+            </w:pPr>
+            <w:r>
+              <w:t>Cloud AWS:</w:t>
+            </w:r>
+          </w:p>
+          <w:p>
+            <w:pPr>
+              <w:widowControl w:val="0"/>
+              <w:spacing w:line="240" w:lineRule="auto"/>
+            </w:pPr>
+            <w:r>
+              <w:t>Database -</w:t>
+            </w:r>
+          </w:p>
+          <w:p>
+            <w:pPr>
+              <w:widowControl w:val="0"/>
+              <w:spacing w:line="240" w:lineRule="auto"/>
+            </w:pPr>
+            <w:r>
+              <w:t>PostgreSQL</w:t>
+            </w:r>
+          </w:p>
+          <w:p>
+            <w:pPr>
+              <w:widowControl w:val="0"/>
+              <w:spacing w:line="240" w:lineRule="auto"/>
+            </w:pPr>
+          </w:p>
+          <w:p>
+            <w:pPr>
+              <w:widowControl w:val="0"/>
+              <w:spacing w:line="240" w:lineRule="auto"/>
+            </w:pPr>
+            <w:r>
+              <w:t>AI:</w:t>
+            </w:r>
+          </w:p>
+          <w:p>
+            <w:pPr>
+              <w:widowControl w:val="0"/>
+              <w:spacing w:line="240" w:lineRule="auto"/>
+            </w:pPr>
             <w:r>
               <w:t>Python</w:t>
             </w:r>
@@ -772,89 +830,17 @@
               <w:widowControl w:val="0"/>
               <w:spacing w:line="240" w:lineRule="auto"/>
             </w:pPr>
-          </w:p>
-          <w:p>
-            <w:pPr>
-              <w:widowControl w:val="0"/>
-              <w:spacing w:line="240" w:lineRule="auto"/>
-            </w:pPr>
-            <w:r>
-              <w:t>React PWA and N</w:t>
-            </w:r>
-            <w:r>
-              <w:t>ode</w:t>
-            </w:r>
-            <w:r>
-              <w:t>.js</w:t>
-            </w:r>
-          </w:p>
-          <w:p>
-            <w:pPr>
-              <w:widowControl w:val="0"/>
-              <w:spacing w:line="240" w:lineRule="auto"/>
-            </w:pPr>
-          </w:p>
-          <w:p>
-            <w:pPr>
-              <w:widowControl w:val="0"/>
-              <w:spacing w:line="240" w:lineRule="auto"/>
-            </w:pPr>
-            <w:r>
-              <w:t>Cloud AWS:</w:t>
-            </w:r>
-          </w:p>
-          <w:p>
-            <w:pPr>
-              <w:widowControl w:val="0"/>
-              <w:spacing w:line="240" w:lineRule="auto"/>
-            </w:pPr>
-            <w:r>
-              <w:t>Database -</w:t>
-            </w:r>
-          </w:p>
-          <w:p>
-            <w:pPr>
-              <w:widowControl w:val="0"/>
-              <w:spacing w:line="240" w:lineRule="auto"/>
-            </w:pPr>
-            <w:r>
-              <w:t>PostgreSQL</w:t>
-            </w:r>
-          </w:p>
-          <w:p>
-            <w:pPr>
-              <w:widowControl w:val="0"/>
-              <w:spacing w:line="240" w:lineRule="auto"/>
-            </w:pPr>
-          </w:p>
-          <w:p>
-            <w:pPr>
-              <w:widowControl w:val="0"/>
-              <w:spacing w:line="240" w:lineRule="auto"/>
-            </w:pPr>
-            <w:r>
-              <w:t>AI:</w:t>
-            </w:r>
-          </w:p>
-          <w:p>
-            <w:pPr>
-              <w:widowControl w:val="0"/>
-              <w:spacing w:line="240" w:lineRule="auto"/>
-            </w:pPr>
-            <w:r>
-              <w:t>Python</w:t>
-            </w:r>
-          </w:p>
-          <w:p>
-            <w:pPr>
-              <w:widowControl w:val="0"/>
-              <w:spacing w:line="240" w:lineRule="auto"/>
-            </w:pPr>
             <w:r>
               <w:t xml:space="preserve">Amazon </w:t>
             </w:r>
             <w:r>
-              <w:t>Image recognition</w:t>
+              <w:t>Image re</w:t>
+            </w:r>
+            <w:r>
+              <w:t>k</w:t>
+            </w:r>
+            <w:r>
+              <w:t>ognition</w:t>
             </w:r>
           </w:p>
           <w:p>
@@ -899,25 +885,7 @@
               <w:spacing w:line="240" w:lineRule="auto"/>
             </w:pPr>
             <w:r>
-              <w:t>R</w:t>
-            </w:r>
-            <w:r>
-              <w:t>eal-</w:t>
-            </w:r>
-            <w:r>
-              <w:t>T</w:t>
-            </w:r>
-            <w:r>
-              <w:t xml:space="preserve">ime </w:t>
-            </w:r>
-            <w:r>
-              <w:t>F</w:t>
-            </w:r>
-            <w:r>
-              <w:t>eatures</w:t>
-            </w:r>
-            <w:r>
-              <w:t xml:space="preserve">: </w:t>
+              <w:t xml:space="preserve">Real-Time Features: </w:t>
             </w:r>
             <w:r>
               <w:t xml:space="preserve">WebSockets with Socket.IO </w:t>
@@ -977,6 +945,9 @@
               <w:t>. We included additional database management suggestions from our client, as well as user authentication, to create a full tech stack for the upcoming project.</w:t>
             </w:r>
             <w:r>
+              <w:t xml:space="preserve"> We also finalised our decision on tools for real-time features.</w:t>
+            </w:r>
+            <w:r>
               <w:t xml:space="preserve"> As mentioned, these are mature tools, though some are not open source.</w:t>
             </w:r>
           </w:p>
@@ -1018,13 +989,8 @@
               <w:widowControl w:val="0"/>
               <w:spacing w:line="240" w:lineRule="auto"/>
             </w:pPr>
-            <w:proofErr w:type="gramStart"/>
-            <w:r>
-              <w:t>All of</w:t>
-            </w:r>
-            <w:proofErr w:type="gramEnd"/>
-            <w:r>
-              <w:t xml:space="preserve"> our team members have some experience with HTML and Python. Some have limited knowledge of SQL and JavaScript.</w:t>
+            <w:r>
+              <w:t>All of our team members have some experience with HTML and Python. Some have limited knowledge of SQL and JavaScript.</w:t>
             </w:r>
             <w:r>
               <w:t xml:space="preserve"> As mentioned, one team member already has fair experience with these platforms, so he will steer any learning. The learning curve shouldn’t be unreasonably steep.</w:t>
@@ -1078,7 +1044,7 @@
               <w:t xml:space="preserve">As mentioned, the unified approach lends itself to more potentially overreaching issues across more platforms. This includes issues such as security, so it will be important for all team members to </w:t>
             </w:r>
             <w:r>
-              <w:t>do study any new programming languages.</w:t>
+              <w:t>study any new programming languages.</w:t>
             </w:r>
           </w:p>
         </w:tc>
